--- a/files/topx-resources/phase1-step2-identifying-sprint-participants.docx
+++ b/files/topx-resources/phase1-step2-identifying-sprint-participants.docx
@@ -16,7 +16,7 @@
           <w:szCs w:val="16"/>
         </w:rPr>
       </w:pPr>
-      <w:bookmarkStart w:colFirst="0" w:colLast="0" w:name="_mufx15b4uscw" w:id="0"/>
+      <w:bookmarkStart w:colFirst="0" w:colLast="0" w:name="_heading=h.gjdgxs" w:id="0"/>
       <w:bookmarkEnd w:id="0"/>
       <w:r>
         <w:rPr>
@@ -49,7 +49,7 @@
           <w:szCs w:val="2"/>
         </w:rPr>
       </w:pPr>
-      <w:bookmarkStart w:colFirst="0" w:colLast="0" w:name="_3z4lsfffh7n8" w:id="1"/>
+      <w:bookmarkStart w:colFirst="0" w:colLast="0" w:name="_heading=h.30j0zll" w:id="1"/>
       <w:bookmarkEnd w:id="1"/>
       <w:r>
         <w:rPr>
@@ -82,7 +82,7 @@
           <w:szCs w:val="44"/>
         </w:rPr>
       </w:pPr>
-      <w:bookmarkStart w:colFirst="0" w:colLast="0" w:name="_xt55js5xjf5d" w:id="2"/>
+      <w:bookmarkStart w:colFirst="0" w:colLast="0" w:name="_heading=h.1fob9te" w:id="2"/>
       <w:bookmarkEnd w:id="2"/>
       <w:r>
         <w:rPr>
@@ -110,7 +110,7 @@
           <w:szCs w:val="14"/>
         </w:rPr>
       </w:pPr>
-      <w:bookmarkStart w:colFirst="0" w:colLast="0" w:name="_66pufxm3uhw7" w:id="3"/>
+      <w:bookmarkStart w:colFirst="0" w:colLast="0" w:name="_heading=h.3znysh7" w:id="3"/>
       <w:bookmarkEnd w:id="3"/>
       <w:r>
         <w:rPr>
@@ -138,7 +138,7 @@
           <w:szCs w:val="8"/>
         </w:rPr>
       </w:pPr>
-      <w:bookmarkStart w:colFirst="0" w:colLast="0" w:name="_51kk73p3tldt" w:id="4"/>
+      <w:bookmarkStart w:colFirst="0" w:colLast="0" w:name="_heading=h.2et92p0" w:id="4"/>
       <w:bookmarkEnd w:id="4"/>
       <w:r>
         <w:rPr>
@@ -265,22 +265,7 @@
           <w:vertAlign w:val="baseline"/>
           <w:rtl w:val="0"/>
         </w:rPr>
-        <w:t xml:space="preserve">Sprint </w:t>
-      </w:r>
-      <w:r>
-        <w:rPr>
-          <w:rFonts w:ascii="Poppins SemiBold" w:cs="Poppins SemiBold" w:eastAsia="Poppins SemiBold" w:hAnsi="Poppins SemiBold"/>
-          <w:i w:val="0"/>
-          <w:smallCaps w:val="0"/>
-          <w:strike w:val="0"/>
-          <w:color w:val="13192f"/>
-          <w:sz w:val="48"/>
-          <w:szCs w:val="48"/>
-          <w:u w:val="none"/>
-          <w:vertAlign w:val="baseline"/>
-          <w:rtl w:val="0"/>
-        </w:rPr>
-        <w:t xml:space="preserve">Participants </w:t>
+        <w:t xml:space="preserve">Sprint Participants </w:t>
       </w:r>
       <w:r>
         <w:rPr>
@@ -400,37 +385,7 @@
           <w:vertAlign w:val="baseline"/>
           <w:rtl w:val="0"/>
         </w:rPr>
-        <w:t xml:space="preserve">Tech teams can come from large corporations, small businesses, startups, universities, nonprofits, or</w:t>
-      </w:r>
-      <w:r>
-        <w:rPr>
-          <w:rFonts w:ascii="Poppins" w:cs="Poppins" w:eastAsia="Poppins" w:hAnsi="Poppins"/>
-          <w:i w:val="0"/>
-          <w:smallCaps w:val="0"/>
-          <w:strike w:val="0"/>
-          <w:color w:val="434343"/>
-          <w:sz w:val="20"/>
-          <w:szCs w:val="20"/>
-          <w:u w:val="none"/>
-          <w:vertAlign w:val="baseline"/>
-          <w:rtl w:val="0"/>
-        </w:rPr>
-        <w:t xml:space="preserve"> </w:t>
-      </w:r>
-      <w:r>
-        <w:rPr>
-          <w:rFonts w:ascii="Poppins" w:cs="Poppins" w:eastAsia="Poppins" w:hAnsi="Poppins"/>
-          <w:i w:val="0"/>
-          <w:smallCaps w:val="0"/>
-          <w:strike w:val="0"/>
-          <w:color w:val="434343"/>
-          <w:sz w:val="20"/>
-          <w:szCs w:val="20"/>
-          <w:u w:val="none"/>
-          <w:vertAlign w:val="baseline"/>
-          <w:rtl w:val="0"/>
-        </w:rPr>
-        <w:t xml:space="preserve">other organizations with technology experience. Rather than being a </w:t>
+        <w:t xml:space="preserve">Tech teams can come from large corporations, small businesses, startups, universities, nonprofits, or other organizations with technology experience. Rather than being a </w:t>
       </w:r>
       <w:r>
         <w:rPr>
@@ -560,22 +515,7 @@
           <w:vertAlign w:val="baseline"/>
           <w:rtl w:val="0"/>
         </w:rPr>
-        <w:t xml:space="preserve">Within larger organizations, consider engaging groups focused on</w:t>
-      </w:r>
-      <w:r>
-        <w:rPr>
-          <w:rFonts w:ascii="Poppins" w:cs="Poppins" w:eastAsia="Poppins" w:hAnsi="Poppins"/>
-          <w:i w:val="0"/>
-          <w:smallCaps w:val="0"/>
-          <w:strike w:val="0"/>
-          <w:color w:val="434343"/>
-          <w:sz w:val="20"/>
-          <w:szCs w:val="20"/>
-          <w:u w:val="none"/>
-          <w:vertAlign w:val="baseline"/>
-          <w:rtl w:val="0"/>
-        </w:rPr>
-        <w:t xml:space="preserve"> </w:t>
+        <w:t xml:space="preserve">Within larger organizations, consider engaging groups focused on </w:t>
       </w:r>
       <w:r>
         <w:rPr>
@@ -650,22 +590,7 @@
           <w:vertAlign w:val="baseline"/>
           <w:rtl w:val="0"/>
         </w:rPr>
-        <w:t xml:space="preserve"> community engagement.</w:t>
-      </w:r>
-      <w:r>
-        <w:rPr>
-          <w:rFonts w:ascii="Poppins" w:cs="Poppins" w:eastAsia="Poppins" w:hAnsi="Poppins"/>
-          <w:i w:val="0"/>
-          <w:smallCaps w:val="0"/>
-          <w:strike w:val="0"/>
-          <w:color w:val="434343"/>
-          <w:sz w:val="20"/>
-          <w:szCs w:val="20"/>
-          <w:u w:val="none"/>
-          <w:vertAlign w:val="baseline"/>
-          <w:rtl w:val="0"/>
-        </w:rPr>
-        <w:t xml:space="preserve"> </w:t>
+        <w:t xml:space="preserve"> community engagement. </w:t>
       </w:r>
     </w:p>
     <w:p>
@@ -710,22 +635,7 @@
           <w:vertAlign w:val="baseline"/>
           <w:rtl w:val="0"/>
         </w:rPr>
-        <w:t xml:space="preserve">Successful teams are often made up of individuals with a mix of the following skills:</w:t>
-      </w:r>
-      <w:r>
-        <w:rPr>
-          <w:rFonts w:ascii="Poppins" w:cs="Poppins" w:eastAsia="Poppins" w:hAnsi="Poppins"/>
-          <w:i w:val="0"/>
-          <w:smallCaps w:val="0"/>
-          <w:strike w:val="0"/>
-          <w:color w:val="434343"/>
-          <w:sz w:val="20"/>
-          <w:szCs w:val="20"/>
-          <w:u w:val="none"/>
-          <w:vertAlign w:val="baseline"/>
-          <w:rtl w:val="0"/>
-        </w:rPr>
-        <w:t xml:space="preserve"> </w:t>
+        <w:t xml:space="preserve">Successful teams are often made up of individuals with a mix of the following skills: </w:t>
       </w:r>
     </w:p>
     <w:p>
@@ -770,22 +680,7 @@
           <w:vertAlign w:val="baseline"/>
           <w:rtl w:val="0"/>
         </w:rPr>
-        <w:t xml:space="preserve">✓ Graphic design</w:t>
-      </w:r>
-      <w:r>
-        <w:rPr>
-          <w:rFonts w:ascii="Poppins" w:cs="Poppins" w:eastAsia="Poppins" w:hAnsi="Poppins"/>
-          <w:i w:val="0"/>
-          <w:smallCaps w:val="0"/>
-          <w:strike w:val="0"/>
-          <w:color w:val="014280"/>
-          <w:sz w:val="20"/>
-          <w:szCs w:val="20"/>
-          <w:u w:val="none"/>
-          <w:vertAlign w:val="baseline"/>
-          <w:rtl w:val="0"/>
-        </w:rPr>
-        <w:t xml:space="preserve"> </w:t>
+        <w:t xml:space="preserve">✓ Graphic design </w:t>
       </w:r>
     </w:p>
     <w:p>
@@ -830,22 +725,7 @@
           <w:vertAlign w:val="baseline"/>
           <w:rtl w:val="0"/>
         </w:rPr>
-        <w:t xml:space="preserve">✓ UX/UI design</w:t>
-      </w:r>
-      <w:r>
-        <w:rPr>
-          <w:rFonts w:ascii="Poppins" w:cs="Poppins" w:eastAsia="Poppins" w:hAnsi="Poppins"/>
-          <w:i w:val="0"/>
-          <w:smallCaps w:val="0"/>
-          <w:strike w:val="0"/>
-          <w:color w:val="014280"/>
-          <w:sz w:val="20"/>
-          <w:szCs w:val="20"/>
-          <w:u w:val="none"/>
-          <w:vertAlign w:val="baseline"/>
-          <w:rtl w:val="0"/>
-        </w:rPr>
-        <w:t xml:space="preserve"> </w:t>
+        <w:t xml:space="preserve">✓ UX/UI design </w:t>
       </w:r>
     </w:p>
     <w:p>
@@ -890,22 +770,7 @@
           <w:vertAlign w:val="baseline"/>
           <w:rtl w:val="0"/>
         </w:rPr>
-        <w:t xml:space="preserve">✓ Design research</w:t>
-      </w:r>
-      <w:r>
-        <w:rPr>
-          <w:rFonts w:ascii="Poppins" w:cs="Poppins" w:eastAsia="Poppins" w:hAnsi="Poppins"/>
-          <w:i w:val="0"/>
-          <w:smallCaps w:val="0"/>
-          <w:strike w:val="0"/>
-          <w:color w:val="014280"/>
-          <w:sz w:val="20"/>
-          <w:szCs w:val="20"/>
-          <w:u w:val="none"/>
-          <w:vertAlign w:val="baseline"/>
-          <w:rtl w:val="0"/>
-        </w:rPr>
-        <w:t xml:space="preserve"> </w:t>
+        <w:t xml:space="preserve">✓ Design research </w:t>
       </w:r>
     </w:p>
     <w:p>
@@ -950,22 +815,7 @@
           <w:vertAlign w:val="baseline"/>
           <w:rtl w:val="0"/>
         </w:rPr>
-        <w:t xml:space="preserve">✓ Data science</w:t>
-      </w:r>
-      <w:r>
-        <w:rPr>
-          <w:rFonts w:ascii="Poppins" w:cs="Poppins" w:eastAsia="Poppins" w:hAnsi="Poppins"/>
-          <w:i w:val="0"/>
-          <w:smallCaps w:val="0"/>
-          <w:strike w:val="0"/>
-          <w:color w:val="014280"/>
-          <w:sz w:val="20"/>
-          <w:szCs w:val="20"/>
-          <w:u w:val="none"/>
-          <w:vertAlign w:val="baseline"/>
-          <w:rtl w:val="0"/>
-        </w:rPr>
-        <w:t xml:space="preserve"> </w:t>
+        <w:t xml:space="preserve">✓ Data science </w:t>
       </w:r>
     </w:p>
     <w:p>
@@ -1010,22 +860,7 @@
           <w:vertAlign w:val="baseline"/>
           <w:rtl w:val="0"/>
         </w:rPr>
-        <w:t xml:space="preserve">✓ Data visualization</w:t>
-      </w:r>
-      <w:r>
-        <w:rPr>
-          <w:rFonts w:ascii="Poppins" w:cs="Poppins" w:eastAsia="Poppins" w:hAnsi="Poppins"/>
-          <w:i w:val="0"/>
-          <w:smallCaps w:val="0"/>
-          <w:strike w:val="0"/>
-          <w:color w:val="014280"/>
-          <w:sz w:val="20"/>
-          <w:szCs w:val="20"/>
-          <w:u w:val="none"/>
-          <w:vertAlign w:val="baseline"/>
-          <w:rtl w:val="0"/>
-        </w:rPr>
-        <w:t xml:space="preserve"> </w:t>
+        <w:t xml:space="preserve">✓ Data visualization </w:t>
       </w:r>
     </w:p>
     <w:p>
@@ -1070,22 +905,7 @@
           <w:vertAlign w:val="baseline"/>
           <w:rtl w:val="0"/>
         </w:rPr>
-        <w:t xml:space="preserve">✓ Front end development</w:t>
-      </w:r>
-      <w:r>
-        <w:rPr>
-          <w:rFonts w:ascii="Poppins" w:cs="Poppins" w:eastAsia="Poppins" w:hAnsi="Poppins"/>
-          <w:i w:val="0"/>
-          <w:smallCaps w:val="0"/>
-          <w:strike w:val="0"/>
-          <w:color w:val="014280"/>
-          <w:sz w:val="20"/>
-          <w:szCs w:val="20"/>
-          <w:u w:val="none"/>
-          <w:vertAlign w:val="baseline"/>
-          <w:rtl w:val="0"/>
-        </w:rPr>
-        <w:t xml:space="preserve"> </w:t>
+        <w:t xml:space="preserve">✓ Front end development </w:t>
       </w:r>
     </w:p>
     <w:p>
@@ -1125,173 +945,8 @@
           <w:vertAlign w:val="baseline"/>
           <w:rtl w:val="0"/>
         </w:rPr>
-        <w:t xml:space="preserve">✓ Back end development</w:t>
-      </w:r>
-      <w:r>
-        <w:rPr>
-          <w:rFonts w:ascii="Poppins" w:cs="Poppins" w:eastAsia="Poppins" w:hAnsi="Poppins"/>
-          <w:i w:val="0"/>
-          <w:smallCaps w:val="0"/>
-          <w:strike w:val="0"/>
-          <w:color w:val="014280"/>
-          <w:sz w:val="20"/>
-          <w:szCs w:val="20"/>
-          <w:u w:val="none"/>
-          <w:vertAlign w:val="baseline"/>
-          <w:rtl w:val="0"/>
-        </w:rPr>
-        <w:t xml:space="preserve"> </w:t>
-      </w:r>
-      <w:r>
-        <w:rPr>
-          <w:rtl w:val="0"/>
-        </w:rPr>
-      </w:r>
-    </w:p>
-    <w:p>
-      <w:pPr>
-        <w:keepNext w:val="0"/>
-        <w:keepLines w:val="0"/>
-        <w:pageBreakBefore w:val="0"/>
-        <w:widowControl w:val="0"/>
-        <w:pBdr>
-          <w:top w:space="0" w:sz="0" w:val="nil"/>
-          <w:left w:space="0" w:sz="0" w:val="nil"/>
-          <w:bottom w:space="0" w:sz="0" w:val="nil"/>
-          <w:right w:space="0" w:sz="0" w:val="nil"/>
-          <w:between w:space="0" w:sz="0" w:val="nil"/>
-        </w:pBdr>
-        <w:shd w:fill="auto" w:val="clear"/>
-        <w:spacing w:after="0" w:before="114.9298095703125" w:line="240" w:lineRule="auto"/>
-        <w:ind w:left="357.8999328613281" w:right="0" w:firstLine="0"/>
-        <w:jc w:val="left"/>
-        <w:rPr>
-          <w:rFonts w:ascii="Poppins" w:cs="Poppins" w:eastAsia="Poppins" w:hAnsi="Poppins"/>
-          <w:color w:val="014280"/>
-          <w:sz w:val="21"/>
-          <w:szCs w:val="21"/>
-        </w:rPr>
-      </w:pPr>
-      <w:r>
-        <w:rPr>
-          <w:rtl w:val="0"/>
-        </w:rPr>
-      </w:r>
-    </w:p>
-    <w:p>
-      <w:pPr>
-        <w:keepNext w:val="0"/>
-        <w:keepLines w:val="0"/>
-        <w:pageBreakBefore w:val="0"/>
-        <w:widowControl w:val="0"/>
-        <w:pBdr>
-          <w:top w:space="0" w:sz="0" w:val="nil"/>
-          <w:left w:space="0" w:sz="0" w:val="nil"/>
-          <w:bottom w:space="0" w:sz="0" w:val="nil"/>
-          <w:right w:space="0" w:sz="0" w:val="nil"/>
-          <w:between w:space="0" w:sz="0" w:val="nil"/>
-        </w:pBdr>
-        <w:shd w:fill="auto" w:val="clear"/>
-        <w:spacing w:after="0" w:before="114.9298095703125" w:line="240" w:lineRule="auto"/>
-        <w:ind w:left="357.8999328613281" w:right="0" w:firstLine="0"/>
-        <w:jc w:val="left"/>
-        <w:rPr>
-          <w:rFonts w:ascii="Poppins" w:cs="Poppins" w:eastAsia="Poppins" w:hAnsi="Poppins"/>
-          <w:color w:val="014280"/>
-          <w:sz w:val="21"/>
-          <w:szCs w:val="21"/>
-        </w:rPr>
-      </w:pPr>
-      <w:r>
-        <w:rPr>
-          <w:rtl w:val="0"/>
-        </w:rPr>
-      </w:r>
-    </w:p>
-    <w:p>
-      <w:pPr>
-        <w:keepNext w:val="0"/>
-        <w:keepLines w:val="0"/>
-        <w:pageBreakBefore w:val="0"/>
-        <w:widowControl w:val="0"/>
-        <w:pBdr>
-          <w:top w:space="0" w:sz="0" w:val="nil"/>
-          <w:left w:space="0" w:sz="0" w:val="nil"/>
-          <w:bottom w:space="0" w:sz="0" w:val="nil"/>
-          <w:right w:space="0" w:sz="0" w:val="nil"/>
-          <w:between w:space="0" w:sz="0" w:val="nil"/>
-        </w:pBdr>
-        <w:shd w:fill="auto" w:val="clear"/>
-        <w:spacing w:after="0" w:before="114.9298095703125" w:line="240" w:lineRule="auto"/>
-        <w:ind w:left="357.8999328613281" w:right="0" w:firstLine="0"/>
-        <w:jc w:val="left"/>
-        <w:rPr>
-          <w:rFonts w:ascii="Poppins" w:cs="Poppins" w:eastAsia="Poppins" w:hAnsi="Poppins"/>
-          <w:color w:val="014280"/>
-          <w:sz w:val="21"/>
-          <w:szCs w:val="21"/>
-        </w:rPr>
-      </w:pPr>
-      <w:r>
-        <w:rPr>
-          <w:rtl w:val="0"/>
-        </w:rPr>
-      </w:r>
-    </w:p>
-    <w:p>
-      <w:pPr>
-        <w:keepNext w:val="0"/>
-        <w:keepLines w:val="0"/>
-        <w:pageBreakBefore w:val="0"/>
-        <w:widowControl w:val="0"/>
-        <w:pBdr>
-          <w:top w:space="0" w:sz="0" w:val="nil"/>
-          <w:left w:space="0" w:sz="0" w:val="nil"/>
-          <w:bottom w:space="0" w:sz="0" w:val="nil"/>
-          <w:right w:space="0" w:sz="0" w:val="nil"/>
-          <w:between w:space="0" w:sz="0" w:val="nil"/>
-        </w:pBdr>
-        <w:shd w:fill="auto" w:val="clear"/>
-        <w:spacing w:after="0" w:before="114.9298095703125" w:line="240" w:lineRule="auto"/>
-        <w:ind w:left="357.8999328613281" w:right="0" w:firstLine="0"/>
-        <w:jc w:val="left"/>
-        <w:rPr>
-          <w:rFonts w:ascii="Poppins" w:cs="Poppins" w:eastAsia="Poppins" w:hAnsi="Poppins"/>
-          <w:color w:val="014280"/>
-          <w:sz w:val="21"/>
-          <w:szCs w:val="21"/>
-        </w:rPr>
-      </w:pPr>
-      <w:r>
-        <w:rPr>
-          <w:rtl w:val="0"/>
-        </w:rPr>
-      </w:r>
-    </w:p>
-    <w:p>
-      <w:pPr>
-        <w:keepNext w:val="0"/>
-        <w:keepLines w:val="0"/>
-        <w:pageBreakBefore w:val="0"/>
-        <w:widowControl w:val="0"/>
-        <w:pBdr>
-          <w:top w:space="0" w:sz="0" w:val="nil"/>
-          <w:left w:space="0" w:sz="0" w:val="nil"/>
-          <w:bottom w:space="0" w:sz="0" w:val="nil"/>
-          <w:right w:space="0" w:sz="0" w:val="nil"/>
-          <w:between w:space="0" w:sz="0" w:val="nil"/>
-        </w:pBdr>
-        <w:shd w:fill="auto" w:val="clear"/>
-        <w:spacing w:after="0" w:before="114.9298095703125" w:line="240" w:lineRule="auto"/>
-        <w:ind w:left="357.8999328613281" w:right="0" w:firstLine="0"/>
-        <w:jc w:val="left"/>
-        <w:rPr>
-          <w:rFonts w:ascii="Poppins" w:cs="Poppins" w:eastAsia="Poppins" w:hAnsi="Poppins"/>
-          <w:color w:val="014280"/>
-          <w:sz w:val="21"/>
-          <w:szCs w:val="21"/>
-        </w:rPr>
-      </w:pPr>
+        <w:t xml:space="preserve">✓ Back end development </w:t>
+      </w:r>
       <w:r>
         <w:rPr>
           <w:rtl w:val="0"/>
@@ -1316,89 +971,27 @@
         <w:ind w:left="0" w:right="0" w:firstLine="0"/>
         <w:jc w:val="left"/>
         <w:rPr>
+          <w:rFonts w:ascii="Poppins" w:cs="Poppins" w:eastAsia="Poppins" w:hAnsi="Poppins"/>
+          <w:color w:val="434343"/>
+          <w:sz w:val="20"/>
+          <w:szCs w:val="20"/>
+        </w:rPr>
+      </w:pPr>
+      <w:r>
+        <w:rPr>
           <w:rFonts w:ascii="Poppins SemiBold" w:cs="Poppins SemiBold" w:eastAsia="Poppins SemiBold" w:hAnsi="Poppins SemiBold"/>
+          <w:i w:val="0"/>
+          <w:smallCaps w:val="0"/>
+          <w:strike w:val="0"/>
           <w:color w:val="014280"/>
           <w:sz w:val="24"/>
           <w:szCs w:val="24"/>
-        </w:rPr>
-      </w:pPr>
-      <w:r>
-        <w:rPr>
-          <w:rtl w:val="0"/>
-        </w:rPr>
-      </w:r>
-    </w:p>
-    <w:p>
-      <w:pPr>
-        <w:keepNext w:val="0"/>
-        <w:keepLines w:val="0"/>
-        <w:pageBreakBefore w:val="0"/>
-        <w:widowControl w:val="0"/>
-        <w:pBdr>
-          <w:top w:space="0" w:sz="0" w:val="nil"/>
-          <w:left w:space="0" w:sz="0" w:val="nil"/>
-          <w:bottom w:space="0" w:sz="0" w:val="nil"/>
-          <w:right w:space="0" w:sz="0" w:val="nil"/>
-          <w:between w:space="0" w:sz="0" w:val="nil"/>
-        </w:pBdr>
-        <w:shd w:fill="auto" w:val="clear"/>
-        <w:spacing w:after="0" w:before="114.9298095703125" w:line="240" w:lineRule="auto"/>
-        <w:ind w:left="0" w:right="0" w:firstLine="0"/>
-        <w:jc w:val="left"/>
-        <w:rPr>
-          <w:rFonts w:ascii="Poppins SemiBold" w:cs="Poppins SemiBold" w:eastAsia="Poppins SemiBold" w:hAnsi="Poppins SemiBold"/>
-          <w:i w:val="0"/>
-          <w:smallCaps w:val="0"/>
-          <w:strike w:val="0"/>
-          <w:color w:val="014280"/>
-          <w:sz w:val="24"/>
-          <w:szCs w:val="24"/>
-          <w:u w:val="none"/>
-          <w:vertAlign w:val="baseline"/>
-        </w:rPr>
-      </w:pPr>
-      <w:r>
-        <w:rPr>
-          <w:rFonts w:ascii="Poppins SemiBold" w:cs="Poppins SemiBold" w:eastAsia="Poppins SemiBold" w:hAnsi="Poppins SemiBold"/>
-          <w:i w:val="0"/>
-          <w:smallCaps w:val="0"/>
-          <w:strike w:val="0"/>
-          <w:color w:val="014280"/>
-          <w:sz w:val="24"/>
-          <w:szCs w:val="24"/>
-          <w:u w:val="none"/>
-          <w:vertAlign w:val="baseline"/>
-          <w:rtl w:val="0"/>
-        </w:rPr>
-        <w:t xml:space="preserve">U</w:t>
-      </w:r>
-      <w:r>
-        <w:rPr>
-          <w:rFonts w:ascii="Poppins SemiBold" w:cs="Poppins SemiBold" w:eastAsia="Poppins SemiBold" w:hAnsi="Poppins SemiBold"/>
-          <w:i w:val="0"/>
-          <w:smallCaps w:val="0"/>
-          <w:strike w:val="0"/>
-          <w:color w:val="014280"/>
-          <w:sz w:val="24"/>
-          <w:szCs w:val="24"/>
-          <w:u w:val="none"/>
-          <w:vertAlign w:val="baseline"/>
-          <w:rtl w:val="0"/>
-        </w:rPr>
-        <w:t xml:space="preserve">ser Advocates </w:t>
-      </w:r>
-    </w:p>
-    <w:p>
-      <w:pPr>
-        <w:widowControl w:val="0"/>
-        <w:ind w:left="0" w:firstLine="0"/>
-        <w:rPr>
-          <w:rFonts w:ascii="Poppins" w:cs="Poppins" w:eastAsia="Poppins" w:hAnsi="Poppins"/>
-          <w:color w:val="434343"/>
-          <w:sz w:val="20"/>
-          <w:szCs w:val="20"/>
-        </w:rPr>
-      </w:pPr>
+          <w:u w:val="none"/>
+          <w:vertAlign w:val="baseline"/>
+          <w:rtl w:val="0"/>
+        </w:rPr>
+        <w:t xml:space="preserve">User Advocates </w:t>
+      </w:r>
       <w:r>
         <w:rPr>
           <w:rtl w:val="0"/>
@@ -1437,27 +1030,7 @@
           <w:szCs w:val="20"/>
           <w:rtl w:val="0"/>
         </w:rPr>
-        <w:t xml:space="preserve">User advocates are community leaders, local or national advocates, and people with direct lived experience on the topic of the sprint, who work closely with end users. Even better, they can be individuals who have experienced the problem </w:t>
-      </w:r>
-      <w:r>
-        <w:rPr>
-          <w:rFonts w:ascii="Poppins" w:cs="Poppins" w:eastAsia="Poppins" w:hAnsi="Poppins"/>
-          <w:color w:val="434343"/>
-          <w:sz w:val="20"/>
-          <w:szCs w:val="20"/>
-          <w:rtl w:val="0"/>
-        </w:rPr>
-        <w:t xml:space="preserve">directly</w:t>
-      </w:r>
-      <w:r>
-        <w:rPr>
-          <w:rFonts w:ascii="Poppins" w:cs="Poppins" w:eastAsia="Poppins" w:hAnsi="Poppins"/>
-          <w:color w:val="434343"/>
-          <w:sz w:val="20"/>
-          <w:szCs w:val="20"/>
-          <w:rtl w:val="0"/>
-        </w:rPr>
-        <w:t xml:space="preserve">.  </w:t>
+        <w:t xml:space="preserve">User advocates are community leaders, local or national advocates, and people with direct lived experience on the topic of the sprint, who work closely with end users. Even better, they can be individuals who have experienced the problem directly.  </w:t>
       </w:r>
     </w:p>
     <w:p>
@@ -1527,17 +1100,7 @@
           <w:szCs w:val="20"/>
           <w:rtl w:val="0"/>
         </w:rPr>
-        <w:t xml:space="preserve">Consider having at least 2 user advocates per problem statement who can contribute with different perspectives about the issue. Recruit user advocates who represent state and local government, non-profits, service providers, or are individual experts on the topic of your challenge.</w:t>
-      </w:r>
-      <w:r>
-        <w:rPr>
-          <w:rFonts w:ascii="Poppins" w:cs="Poppins" w:eastAsia="Poppins" w:hAnsi="Poppins"/>
-          <w:color w:val="434343"/>
-          <w:sz w:val="20"/>
-          <w:szCs w:val="20"/>
-          <w:rtl w:val="0"/>
-        </w:rPr>
-        <w:t xml:space="preserve"> </w:t>
+        <w:t xml:space="preserve">Consider having at least 2 user advocates per problem statement who can contribute with different perspectives about the issue. Recruit user advocates who represent state and local government, non-profits, service providers, or are individual experts on the topic of your challenge. </w:t>
       </w:r>
     </w:p>
     <w:p>
@@ -1582,22 +1145,7 @@
           <w:vertAlign w:val="baseline"/>
           <w:rtl w:val="0"/>
         </w:rPr>
-        <w:t xml:space="preserve">They may be:</w:t>
-      </w:r>
-      <w:r>
-        <w:rPr>
-          <w:rFonts w:ascii="Poppins" w:cs="Poppins" w:eastAsia="Poppins" w:hAnsi="Poppins"/>
-          <w:i w:val="0"/>
-          <w:smallCaps w:val="0"/>
-          <w:strike w:val="0"/>
-          <w:color w:val="434343"/>
-          <w:sz w:val="20"/>
-          <w:szCs w:val="20"/>
-          <w:u w:val="none"/>
-          <w:vertAlign w:val="baseline"/>
-          <w:rtl w:val="0"/>
-        </w:rPr>
-        <w:t xml:space="preserve"> </w:t>
+        <w:t xml:space="preserve">They may be: </w:t>
       </w:r>
     </w:p>
     <w:p>
@@ -1642,22 +1190,7 @@
           <w:vertAlign w:val="baseline"/>
           <w:rtl w:val="0"/>
         </w:rPr>
-        <w:t xml:space="preserve">✓ Community leaders</w:t>
-      </w:r>
-      <w:r>
-        <w:rPr>
-          <w:rFonts w:ascii="Poppins" w:cs="Poppins" w:eastAsia="Poppins" w:hAnsi="Poppins"/>
-          <w:i w:val="0"/>
-          <w:smallCaps w:val="0"/>
-          <w:strike w:val="0"/>
-          <w:color w:val="014280"/>
-          <w:sz w:val="20"/>
-          <w:szCs w:val="20"/>
-          <w:u w:val="none"/>
-          <w:vertAlign w:val="baseline"/>
-          <w:rtl w:val="0"/>
-        </w:rPr>
-        <w:t xml:space="preserve"> </w:t>
+        <w:t xml:space="preserve">✓ Community leaders </w:t>
       </w:r>
     </w:p>
     <w:p>
@@ -1702,22 +1235,7 @@
           <w:vertAlign w:val="baseline"/>
           <w:rtl w:val="0"/>
         </w:rPr>
-        <w:t xml:space="preserve">✓ Individuals from advocacy organizations</w:t>
-      </w:r>
-      <w:r>
-        <w:rPr>
-          <w:rFonts w:ascii="Poppins" w:cs="Poppins" w:eastAsia="Poppins" w:hAnsi="Poppins"/>
-          <w:i w:val="0"/>
-          <w:smallCaps w:val="0"/>
-          <w:strike w:val="0"/>
-          <w:color w:val="014280"/>
-          <w:sz w:val="20"/>
-          <w:szCs w:val="20"/>
-          <w:u w:val="none"/>
-          <w:vertAlign w:val="baseline"/>
-          <w:rtl w:val="0"/>
-        </w:rPr>
-        <w:t xml:space="preserve"> </w:t>
+        <w:t xml:space="preserve">✓ Individuals from advocacy organizations </w:t>
       </w:r>
     </w:p>
     <w:p>
@@ -1762,22 +1280,7 @@
           <w:vertAlign w:val="baseline"/>
           <w:rtl w:val="0"/>
         </w:rPr>
-        <w:t xml:space="preserve">✓ Service providers</w:t>
-      </w:r>
-      <w:r>
-        <w:rPr>
-          <w:rFonts w:ascii="Poppins" w:cs="Poppins" w:eastAsia="Poppins" w:hAnsi="Poppins"/>
-          <w:i w:val="0"/>
-          <w:smallCaps w:val="0"/>
-          <w:strike w:val="0"/>
-          <w:color w:val="014280"/>
-          <w:sz w:val="20"/>
-          <w:szCs w:val="20"/>
-          <w:u w:val="none"/>
-          <w:vertAlign w:val="baseline"/>
-          <w:rtl w:val="0"/>
-        </w:rPr>
-        <w:t xml:space="preserve"> </w:t>
+        <w:t xml:space="preserve">✓ Service providers </w:t>
       </w:r>
     </w:p>
     <w:p>
@@ -1826,9 +1329,9 @@
       </w:r>
     </w:p>
     <w:sectPr>
-      <w:headerReference r:id="rId6" w:type="default"/>
-      <w:headerReference r:id="rId7" w:type="first"/>
-      <w:footerReference r:id="rId8" w:type="first"/>
+      <w:headerReference r:id="rId7" w:type="default"/>
+      <w:headerReference r:id="rId8" w:type="first"/>
+      <w:footerReference r:id="rId9" w:type="default"/>
       <w:pgSz w:h="15840" w:w="12240" w:orient="portrait"/>
       <w:pgMar w:bottom="489.6" w:top="0" w:left="1440" w:right="1440" w:header="453.5433070866142" w:footer="396.85039370078744"/>
       <w:pgNumType w:start="1"/>
@@ -1854,7 +1357,7 @@
         <w:szCs w:val="16"/>
         <w:rtl w:val="0"/>
       </w:rPr>
-      <w:t xml:space="preserve">Resource from Census Open Innovation Labs at the U.S. Census Bureau                              </w:t>
+      <w:t xml:space="preserve">TOPx Toolkit resource from Census Open Innovation Labs at the U.S. Census Bureau                              </w:t>
     </w:r>
     <w:r>
       <w:rPr>
@@ -1884,6 +1387,49 @@
       <w:rPr/>
     </w:pPr>
     <w:r>
+      <w:rPr/>
+      <w:drawing>
+        <wp:anchor allowOverlap="1" behindDoc="1" distB="0" distT="0" distL="0" distR="0" hidden="0" layoutInCell="1" locked="0" relativeHeight="0" simplePos="0">
+          <wp:simplePos x="0" y="0"/>
+          <wp:positionH relativeFrom="page">
+            <wp:posOffset>-109536</wp:posOffset>
+          </wp:positionH>
+          <wp:positionV relativeFrom="page">
+            <wp:posOffset>-7273</wp:posOffset>
+          </wp:positionV>
+          <wp:extent cx="7991475" cy="1883699"/>
+          <wp:effectExtent b="0" l="0" r="0" t="0"/>
+          <wp:wrapNone/>
+          <wp:docPr id="2" name="image1.png"/>
+          <a:graphic>
+            <a:graphicData uri="http://schemas.openxmlformats.org/drawingml/2006/picture">
+              <pic:pic>
+                <pic:nvPicPr>
+                  <pic:cNvPr id="0" name="image1.png"/>
+                  <pic:cNvPicPr preferRelativeResize="0"/>
+                </pic:nvPicPr>
+                <pic:blipFill>
+                  <a:blip r:embed="rId1"/>
+                  <a:srcRect b="51177" l="0" r="0" t="0"/>
+                  <a:stretch>
+                    <a:fillRect/>
+                  </a:stretch>
+                </pic:blipFill>
+                <pic:spPr>
+                  <a:xfrm>
+                    <a:off x="0" y="0"/>
+                    <a:ext cx="7991475" cy="1883699"/>
+                  </a:xfrm>
+                  <a:prstGeom prst="rect"/>
+                  <a:ln/>
+                </pic:spPr>
+              </pic:pic>
+            </a:graphicData>
+          </a:graphic>
+        </wp:anchor>
+      </w:drawing>
+    </w:r>
+    <w:r>
       <w:rPr>
         <w:rtl w:val="0"/>
       </w:rPr>
@@ -1898,49 +1444,6 @@
     <w:pPr>
       <w:rPr/>
     </w:pPr>
-    <w:r>
-      <w:rPr/>
-      <w:drawing>
-        <wp:anchor allowOverlap="1" behindDoc="1" distB="114300" distT="114300" distL="114300" distR="114300" hidden="0" layoutInCell="1" locked="0" relativeHeight="0" simplePos="0">
-          <wp:simplePos x="0" y="0"/>
-          <wp:positionH relativeFrom="page">
-            <wp:posOffset>-109537</wp:posOffset>
-          </wp:positionH>
-          <wp:positionV relativeFrom="page">
-            <wp:posOffset>-7274</wp:posOffset>
-          </wp:positionV>
-          <wp:extent cx="7991475" cy="1628775"/>
-          <wp:effectExtent b="0" l="0" r="0" t="0"/>
-          <wp:wrapNone/>
-          <wp:docPr id="1" name="image1.png"/>
-          <a:graphic>
-            <a:graphicData uri="http://schemas.openxmlformats.org/drawingml/2006/picture">
-              <pic:pic>
-                <pic:nvPicPr>
-                  <pic:cNvPr id="0" name="image1.png"/>
-                  <pic:cNvPicPr preferRelativeResize="0"/>
-                </pic:nvPicPr>
-                <pic:blipFill>
-                  <a:blip r:embed="rId1"/>
-                  <a:srcRect b="57785" l="0" r="0" t="0"/>
-                  <a:stretch>
-                    <a:fillRect/>
-                  </a:stretch>
-                </pic:blipFill>
-                <pic:spPr>
-                  <a:xfrm>
-                    <a:off x="0" y="0"/>
-                    <a:ext cx="7991475" cy="1628775"/>
-                  </a:xfrm>
-                  <a:prstGeom prst="rect"/>
-                  <a:ln/>
-                </pic:spPr>
-              </pic:pic>
-            </a:graphicData>
-          </a:graphic>
-        </wp:anchor>
-      </w:drawing>
-    </w:r>
     <w:r>
       <w:rPr>
         <w:rtl w:val="0"/>
@@ -2086,6 +1589,142 @@
       <w:b w:val="1"/>
       <w:sz w:val="72"/>
       <w:szCs w:val="72"/>
+    </w:rPr>
+  </w:style>
+  <w:style w:type="paragraph" w:styleId="Normal" w:default="1">
+    <w:name w:val="normal"/>
+  </w:style>
+  <w:style w:type="table" w:styleId="TableNormal" w:default="1">
+    <w:name w:val="Table Normal"/>
+  </w:style>
+  <w:style w:type="paragraph" w:styleId="Heading1">
+    <w:name w:val="heading 1"/>
+    <w:basedOn w:val="Normal"/>
+    <w:next w:val="Normal"/>
+    <w:pPr>
+      <w:keepNext w:val="1"/>
+      <w:keepLines w:val="1"/>
+      <w:pageBreakBefore w:val="0"/>
+      <w:spacing w:after="120" w:before="480" w:lineRule="auto"/>
+    </w:pPr>
+    <w:rPr>
+      <w:b w:val="1"/>
+      <w:sz w:val="48"/>
+      <w:szCs w:val="48"/>
+    </w:rPr>
+  </w:style>
+  <w:style w:type="paragraph" w:styleId="Heading2">
+    <w:name w:val="heading 2"/>
+    <w:basedOn w:val="Normal"/>
+    <w:next w:val="Normal"/>
+    <w:pPr>
+      <w:keepNext w:val="1"/>
+      <w:keepLines w:val="1"/>
+      <w:pageBreakBefore w:val="0"/>
+      <w:spacing w:after="80" w:before="360" w:lineRule="auto"/>
+    </w:pPr>
+    <w:rPr>
+      <w:b w:val="1"/>
+      <w:sz w:val="36"/>
+      <w:szCs w:val="36"/>
+    </w:rPr>
+  </w:style>
+  <w:style w:type="paragraph" w:styleId="Heading3">
+    <w:name w:val="heading 3"/>
+    <w:basedOn w:val="Normal"/>
+    <w:next w:val="Normal"/>
+    <w:pPr>
+      <w:keepNext w:val="1"/>
+      <w:keepLines w:val="1"/>
+      <w:pageBreakBefore w:val="0"/>
+      <w:spacing w:after="80" w:before="280" w:lineRule="auto"/>
+    </w:pPr>
+    <w:rPr>
+      <w:b w:val="1"/>
+      <w:sz w:val="28"/>
+      <w:szCs w:val="28"/>
+    </w:rPr>
+  </w:style>
+  <w:style w:type="paragraph" w:styleId="Heading4">
+    <w:name w:val="heading 4"/>
+    <w:basedOn w:val="Normal"/>
+    <w:next w:val="Normal"/>
+    <w:pPr>
+      <w:keepNext w:val="1"/>
+      <w:keepLines w:val="1"/>
+      <w:pageBreakBefore w:val="0"/>
+      <w:spacing w:after="40" w:before="240" w:lineRule="auto"/>
+    </w:pPr>
+    <w:rPr>
+      <w:b w:val="1"/>
+      <w:sz w:val="24"/>
+      <w:szCs w:val="24"/>
+    </w:rPr>
+  </w:style>
+  <w:style w:type="paragraph" w:styleId="Heading5">
+    <w:name w:val="heading 5"/>
+    <w:basedOn w:val="Normal"/>
+    <w:next w:val="Normal"/>
+    <w:pPr>
+      <w:keepNext w:val="1"/>
+      <w:keepLines w:val="1"/>
+      <w:pageBreakBefore w:val="0"/>
+      <w:spacing w:after="40" w:before="220" w:lineRule="auto"/>
+    </w:pPr>
+    <w:rPr>
+      <w:b w:val="1"/>
+      <w:sz w:val="22"/>
+      <w:szCs w:val="22"/>
+    </w:rPr>
+  </w:style>
+  <w:style w:type="paragraph" w:styleId="Heading6">
+    <w:name w:val="heading 6"/>
+    <w:basedOn w:val="Normal"/>
+    <w:next w:val="Normal"/>
+    <w:pPr>
+      <w:keepNext w:val="1"/>
+      <w:keepLines w:val="1"/>
+      <w:pageBreakBefore w:val="0"/>
+      <w:spacing w:after="40" w:before="200" w:lineRule="auto"/>
+    </w:pPr>
+    <w:rPr>
+      <w:b w:val="1"/>
+      <w:sz w:val="20"/>
+      <w:szCs w:val="20"/>
+    </w:rPr>
+  </w:style>
+  <w:style w:type="paragraph" w:styleId="Title">
+    <w:name w:val="Title"/>
+    <w:basedOn w:val="Normal"/>
+    <w:next w:val="Normal"/>
+    <w:pPr>
+      <w:keepNext w:val="1"/>
+      <w:keepLines w:val="1"/>
+      <w:pageBreakBefore w:val="0"/>
+      <w:spacing w:after="120" w:before="480" w:lineRule="auto"/>
+    </w:pPr>
+    <w:rPr>
+      <w:b w:val="1"/>
+      <w:sz w:val="72"/>
+      <w:szCs w:val="72"/>
+    </w:rPr>
+  </w:style>
+  <w:style w:type="paragraph" w:styleId="Subtitle">
+    <w:name w:val="Subtitle"/>
+    <w:basedOn w:val="Normal"/>
+    <w:next w:val="Normal"/>
+    <w:pPr>
+      <w:keepNext w:val="1"/>
+      <w:keepLines w:val="1"/>
+      <w:pageBreakBefore w:val="0"/>
+      <w:spacing w:after="80" w:before="360" w:lineRule="auto"/>
+    </w:pPr>
+    <w:rPr>
+      <w:rFonts w:ascii="Georgia" w:cs="Georgia" w:eastAsia="Georgia" w:hAnsi="Georgia"/>
+      <w:i w:val="1"/>
+      <w:color w:val="666666"/>
+      <w:sz w:val="48"/>
+      <w:szCs w:val="48"/>
     </w:rPr>
   </w:style>
   <w:style w:type="paragraph" w:styleId="Subtitle">
@@ -2427,4 +2066,19 @@
   </a:objectDefaults>
   <a:extraClrSchemeLst/>
 </a:theme>
+</file>
+
+<file path=customXML/item1.xml><?xml version="1.0" encoding="utf-8"?>
+<go:gDocsCustomXmlDataStorage xmlns:go="http://customooxmlschemas.google.com/" xmlns:r="http://schemas.openxmlformats.org/officeDocument/2006/relationships" uri="GoogleDocsCustomDataVersion1">
+  <go:docsCustomData xmlns:go="http://customooxmlschemas.google.com/" roundtripDataSignature="AMtx7mi84Atkkur65MCNm4MyZxhat/jxPw==">AMUW2mV8+6N5cADmlKEZTXZv7e+ct7BgGtXXbqNyakE8LkgYUYAn7BC5qmArCOZvyh0dK0Fod7QEkywcaahnzyzLzxpRGuEZugWkZ389R4ufywnrpVNYZgkMTBlNU/qA9Aw+Y6lYSZ4WN8SxT730QCG5lH++GxmuqoKcN6mN5ONjhMaKjUCa/Iy8FcLpZvHju0jrP01rjFuO</go:docsCustomData>
+</go:gDocsCustomXmlDataStorage>
+</file>
+
+<file path=customXML/itemProps1.xml><?xml version="1.0" encoding="utf-8"?>
+<ds:datastoreItem xmlns:ds="http://schemas.openxmlformats.org/officeDocument/2006/customXml" ds:itemID="{11111111-1234-1234-1234-123412341234}">
+  <ds:schemaRefs>
+    <ds:schemaRef ds:uri="http://schemas.openxmlformats.org/officeDocument/2006/relationships"/>
+    <ds:schemaRef ds:uri="http://customooxmlschemas.google.com/"/>
+  </ds:schemaRefs>
+</ds:datastoreItem>
 </file>